--- a/cégleírás 2023.12.08.docx
+++ b/cégleírás 2023.12.08.docx
@@ -154,6 +154,57 @@
     </w:p>
     <w:p>
       <w:pPr>
+        <w:pStyle w:val="Listaszerbekezds"/>
+        <w:numPr>
+          <w:ilvl w:val="0"/>
+          <w:numId w:val="4"/>
+        </w:numPr>
+        <w:spacing w:before="100" w:beforeAutospacing="1" w:after="100" w:afterAutospacing="1" w:line="240" w:lineRule="auto"/>
+        <w:rPr>
+          <w:rFonts w:ascii="Times New Roman" w:eastAsia="Times New Roman" w:hAnsi="Times New Roman" w:cs="Times New Roman"/>
+          <w:sz w:val="24"/>
+          <w:szCs w:val="24"/>
+          <w:lang w:eastAsia="hu-HU"/>
+        </w:rPr>
+      </w:pPr>
+      <w:r>
+        <w:rPr>
+          <w:rFonts w:ascii="Times New Roman" w:eastAsia="Times New Roman" w:hAnsi="Times New Roman" w:cs="Times New Roman"/>
+          <w:sz w:val="24"/>
+          <w:szCs w:val="24"/>
+          <w:lang w:eastAsia="hu-HU"/>
+        </w:rPr>
+        <w:t>120 000 Ft (87 négyzetméter)</w:t>
+      </w:r>
+    </w:p>
+    <w:p>
+      <w:pPr>
+        <w:numPr>
+          <w:ilvl w:val="0"/>
+          <w:numId w:val="2"/>
+        </w:numPr>
+        <w:spacing w:before="100" w:beforeAutospacing="1" w:after="100" w:afterAutospacing="1" w:line="240" w:lineRule="auto"/>
+        <w:rPr>
+          <w:rFonts w:ascii="Times New Roman" w:eastAsia="Times New Roman" w:hAnsi="Times New Roman" w:cs="Times New Roman"/>
+          <w:sz w:val="24"/>
+          <w:szCs w:val="24"/>
+          <w:lang w:eastAsia="hu-HU"/>
+        </w:rPr>
+      </w:pPr>
+      <w:r>
+        <w:rPr>
+          <w:rFonts w:ascii="Times New Roman" w:eastAsia="Times New Roman" w:hAnsi="Times New Roman" w:cs="Times New Roman"/>
+          <w:b/>
+          <w:bCs/>
+          <w:sz w:val="24"/>
+          <w:szCs w:val="24"/>
+          <w:lang w:eastAsia="hu-HU"/>
+        </w:rPr>
+        <w:t>Fényköltség:</w:t>
+      </w:r>
+    </w:p>
+    <w:p>
+      <w:pPr>
         <w:numPr>
           <w:ilvl w:val="1"/>
           <w:numId w:val="2"/>
@@ -173,7 +224,33 @@
           <w:szCs w:val="24"/>
           <w:lang w:eastAsia="hu-HU"/>
         </w:rPr>
-        <w:t>Átlagos bérleti díj négyzetméterenként: Y Ft.</w:t>
+        <w:t>Átlagos havi villanyszámla: Z Ft.</w:t>
+      </w:r>
+    </w:p>
+    <w:p>
+      <w:pPr>
+        <w:numPr>
+          <w:ilvl w:val="0"/>
+          <w:numId w:val="2"/>
+        </w:numPr>
+        <w:spacing w:before="100" w:beforeAutospacing="1" w:after="100" w:afterAutospacing="1" w:line="240" w:lineRule="auto"/>
+        <w:rPr>
+          <w:rFonts w:ascii="Times New Roman" w:eastAsia="Times New Roman" w:hAnsi="Times New Roman" w:cs="Times New Roman"/>
+          <w:sz w:val="24"/>
+          <w:szCs w:val="24"/>
+          <w:lang w:eastAsia="hu-HU"/>
+        </w:rPr>
+      </w:pPr>
+      <w:r>
+        <w:rPr>
+          <w:rFonts w:ascii="Times New Roman" w:eastAsia="Times New Roman" w:hAnsi="Times New Roman" w:cs="Times New Roman"/>
+          <w:b/>
+          <w:bCs/>
+          <w:sz w:val="24"/>
+          <w:szCs w:val="24"/>
+          <w:lang w:eastAsia="hu-HU"/>
+        </w:rPr>
+        <w:t>Víz és csatornadíj:</w:t>
       </w:r>
     </w:p>
     <w:p>
@@ -197,36 +274,7 @@
           <w:szCs w:val="24"/>
           <w:lang w:eastAsia="hu-HU"/>
         </w:rPr>
-        <w:t>Összes bérleti díj: Y Ft/négyzetméter * 87 négyzetméter</w:t>
-      </w:r>
-      <w:r>
-        <w:rPr>
-          <w:rFonts w:ascii="Times New Roman" w:eastAsia="Times New Roman" w:hAnsi="Times New Roman" w:cs="Times New Roman"/>
-          <w:sz w:val="24"/>
-          <w:szCs w:val="24"/>
-          <w:lang w:eastAsia="hu-HU"/>
-        </w:rPr>
-        <w:t xml:space="preserve"> </w:t>
-      </w:r>
-      <w:bookmarkStart w:id="0" w:name="_GoBack"/>
-      <w:bookmarkEnd w:id="0"/>
-      <w:r>
-        <w:rPr>
-          <w:rFonts w:ascii="Times New Roman" w:eastAsia="Times New Roman" w:hAnsi="Times New Roman" w:cs="Times New Roman"/>
-          <w:sz w:val="24"/>
-          <w:szCs w:val="24"/>
-          <w:lang w:eastAsia="hu-HU"/>
-        </w:rPr>
-        <w:t>(üzlethelyiség területe)</w:t>
-      </w:r>
-      <w:r>
-        <w:rPr>
-          <w:rFonts w:ascii="Times New Roman" w:eastAsia="Times New Roman" w:hAnsi="Times New Roman" w:cs="Times New Roman"/>
-          <w:sz w:val="24"/>
-          <w:szCs w:val="24"/>
-          <w:lang w:eastAsia="hu-HU"/>
-        </w:rPr>
-        <w:t>.</w:t>
+        <w:t>Átlagos havi költség: W Ft.</w:t>
       </w:r>
     </w:p>
     <w:p>
@@ -252,7 +300,7 @@
           <w:szCs w:val="24"/>
           <w:lang w:eastAsia="hu-HU"/>
         </w:rPr>
-        <w:t>Fényköltség:</w:t>
+        <w:t>Internet és telefonköltség:</w:t>
       </w:r>
     </w:p>
     <w:p>
@@ -276,7 +324,7 @@
           <w:szCs w:val="24"/>
           <w:lang w:eastAsia="hu-HU"/>
         </w:rPr>
-        <w:t>Átlagos havi villanyszámla: Z Ft.</w:t>
+        <w:t>Átlagos havi költség: V Ft.</w:t>
       </w:r>
     </w:p>
     <w:p>
@@ -302,7 +350,7 @@
           <w:szCs w:val="24"/>
           <w:lang w:eastAsia="hu-HU"/>
         </w:rPr>
-        <w:t>Víz és csatornadíj:</w:t>
+        <w:t>Biztosítások:</w:t>
       </w:r>
     </w:p>
     <w:p>
@@ -326,7 +374,7 @@
           <w:szCs w:val="24"/>
           <w:lang w:eastAsia="hu-HU"/>
         </w:rPr>
-        <w:t>Átlagos havi költség: W Ft.</w:t>
+        <w:t>Vagyonbiztosítás, felelősségbiztosítás stb.</w:t>
       </w:r>
     </w:p>
     <w:p>
@@ -352,7 +400,7 @@
           <w:szCs w:val="24"/>
           <w:lang w:eastAsia="hu-HU"/>
         </w:rPr>
-        <w:t>Internet és telefonköltség:</w:t>
+        <w:t>Reklám és marketing:</w:t>
       </w:r>
     </w:p>
     <w:p>
@@ -376,7 +424,7 @@
           <w:szCs w:val="24"/>
           <w:lang w:eastAsia="hu-HU"/>
         </w:rPr>
-        <w:t>Átlagos havi költség: V Ft.</w:t>
+        <w:t>Hirdetések, promóciók, események költségei.</w:t>
       </w:r>
     </w:p>
     <w:p>
@@ -402,7 +450,7 @@
           <w:szCs w:val="24"/>
           <w:lang w:eastAsia="hu-HU"/>
         </w:rPr>
-        <w:t>Biztosítások:</w:t>
+        <w:t>Alapbérek és juttatások:</w:t>
       </w:r>
     </w:p>
     <w:p>
@@ -426,7 +474,7 @@
           <w:szCs w:val="24"/>
           <w:lang w:eastAsia="hu-HU"/>
         </w:rPr>
-        <w:t>Vagyonbiztosítás, felelősségbiztosítás stb.</w:t>
+        <w:t>Az alkalmazottak bérei és egyéb juttatások.</w:t>
       </w:r>
     </w:p>
     <w:p>
@@ -452,7 +500,7 @@
           <w:szCs w:val="24"/>
           <w:lang w:eastAsia="hu-HU"/>
         </w:rPr>
-        <w:t>Reklám és marketing:</w:t>
+        <w:t>Raktározási költségek:</w:t>
       </w:r>
     </w:p>
     <w:p>
@@ -476,7 +524,7 @@
           <w:szCs w:val="24"/>
           <w:lang w:eastAsia="hu-HU"/>
         </w:rPr>
-        <w:t>Hirdetések, promóciók, események költségei.</w:t>
+        <w:t>Ha van raktárkészlet.</w:t>
       </w:r>
     </w:p>
     <w:p>
@@ -502,7 +550,7 @@
           <w:szCs w:val="24"/>
           <w:lang w:eastAsia="hu-HU"/>
         </w:rPr>
-        <w:t>Alapbérek és juttatások:</w:t>
+        <w:t>Egyéb költségek:</w:t>
       </w:r>
     </w:p>
     <w:p>
@@ -526,106 +574,6 @@
           <w:szCs w:val="24"/>
           <w:lang w:eastAsia="hu-HU"/>
         </w:rPr>
-        <w:t>Az alkalmazottak bérei és egyéb juttatások.</w:t>
-      </w:r>
-    </w:p>
-    <w:p>
-      <w:pPr>
-        <w:numPr>
-          <w:ilvl w:val="0"/>
-          <w:numId w:val="2"/>
-        </w:numPr>
-        <w:spacing w:before="100" w:beforeAutospacing="1" w:after="100" w:afterAutospacing="1" w:line="240" w:lineRule="auto"/>
-        <w:rPr>
-          <w:rFonts w:ascii="Times New Roman" w:eastAsia="Times New Roman" w:hAnsi="Times New Roman" w:cs="Times New Roman"/>
-          <w:sz w:val="24"/>
-          <w:szCs w:val="24"/>
-          <w:lang w:eastAsia="hu-HU"/>
-        </w:rPr>
-      </w:pPr>
-      <w:r>
-        <w:rPr>
-          <w:rFonts w:ascii="Times New Roman" w:eastAsia="Times New Roman" w:hAnsi="Times New Roman" w:cs="Times New Roman"/>
-          <w:b/>
-          <w:bCs/>
-          <w:sz w:val="24"/>
-          <w:szCs w:val="24"/>
-          <w:lang w:eastAsia="hu-HU"/>
-        </w:rPr>
-        <w:t>Raktározási költségek:</w:t>
-      </w:r>
-    </w:p>
-    <w:p>
-      <w:pPr>
-        <w:numPr>
-          <w:ilvl w:val="1"/>
-          <w:numId w:val="2"/>
-        </w:numPr>
-        <w:spacing w:before="100" w:beforeAutospacing="1" w:after="100" w:afterAutospacing="1" w:line="240" w:lineRule="auto"/>
-        <w:rPr>
-          <w:rFonts w:ascii="Times New Roman" w:eastAsia="Times New Roman" w:hAnsi="Times New Roman" w:cs="Times New Roman"/>
-          <w:sz w:val="24"/>
-          <w:szCs w:val="24"/>
-          <w:lang w:eastAsia="hu-HU"/>
-        </w:rPr>
-      </w:pPr>
-      <w:r>
-        <w:rPr>
-          <w:rFonts w:ascii="Times New Roman" w:eastAsia="Times New Roman" w:hAnsi="Times New Roman" w:cs="Times New Roman"/>
-          <w:sz w:val="24"/>
-          <w:szCs w:val="24"/>
-          <w:lang w:eastAsia="hu-HU"/>
-        </w:rPr>
-        <w:t>Ha van raktárkészlet.</w:t>
-      </w:r>
-    </w:p>
-    <w:p>
-      <w:pPr>
-        <w:numPr>
-          <w:ilvl w:val="0"/>
-          <w:numId w:val="2"/>
-        </w:numPr>
-        <w:spacing w:before="100" w:beforeAutospacing="1" w:after="100" w:afterAutospacing="1" w:line="240" w:lineRule="auto"/>
-        <w:rPr>
-          <w:rFonts w:ascii="Times New Roman" w:eastAsia="Times New Roman" w:hAnsi="Times New Roman" w:cs="Times New Roman"/>
-          <w:sz w:val="24"/>
-          <w:szCs w:val="24"/>
-          <w:lang w:eastAsia="hu-HU"/>
-        </w:rPr>
-      </w:pPr>
-      <w:r>
-        <w:rPr>
-          <w:rFonts w:ascii="Times New Roman" w:eastAsia="Times New Roman" w:hAnsi="Times New Roman" w:cs="Times New Roman"/>
-          <w:b/>
-          <w:bCs/>
-          <w:sz w:val="24"/>
-          <w:szCs w:val="24"/>
-          <w:lang w:eastAsia="hu-HU"/>
-        </w:rPr>
-        <w:t>Egyéb költségek:</w:t>
-      </w:r>
-    </w:p>
-    <w:p>
-      <w:pPr>
-        <w:numPr>
-          <w:ilvl w:val="1"/>
-          <w:numId w:val="2"/>
-        </w:numPr>
-        <w:spacing w:before="100" w:beforeAutospacing="1" w:after="100" w:afterAutospacing="1" w:line="240" w:lineRule="auto"/>
-        <w:rPr>
-          <w:rFonts w:ascii="Times New Roman" w:eastAsia="Times New Roman" w:hAnsi="Times New Roman" w:cs="Times New Roman"/>
-          <w:sz w:val="24"/>
-          <w:szCs w:val="24"/>
-          <w:lang w:eastAsia="hu-HU"/>
-        </w:rPr>
-      </w:pPr>
-      <w:r>
-        <w:rPr>
-          <w:rFonts w:ascii="Times New Roman" w:eastAsia="Times New Roman" w:hAnsi="Times New Roman" w:cs="Times New Roman"/>
-          <w:sz w:val="24"/>
-          <w:szCs w:val="24"/>
-          <w:lang w:eastAsia="hu-HU"/>
-        </w:rPr>
         <w:t>Az egyéb kiszervezett szolgáltatások és kiadások.</w:t>
       </w:r>
     </w:p>
@@ -1147,7 +1095,97 @@
           <w:szCs w:val="24"/>
           <w:lang w:eastAsia="hu-HU"/>
         </w:rPr>
-        <w:t>Vállalati Vízió: Az Azonnal Az Eszünkbe Jutó Kézműves Márka</w:t>
+        <w:t xml:space="preserve">Vállalati </w:t>
+      </w:r>
+      <w:r>
+        <w:rPr>
+          <w:rFonts w:ascii="Times New Roman" w:eastAsia="Times New Roman" w:hAnsi="Times New Roman" w:cs="Times New Roman"/>
+          <w:b/>
+          <w:bCs/>
+          <w:sz w:val="24"/>
+          <w:szCs w:val="24"/>
+          <w:lang w:eastAsia="hu-HU"/>
+        </w:rPr>
+        <w:t>v</w:t>
+      </w:r>
+      <w:r>
+        <w:rPr>
+          <w:rFonts w:ascii="Times New Roman" w:eastAsia="Times New Roman" w:hAnsi="Times New Roman" w:cs="Times New Roman"/>
+          <w:b/>
+          <w:bCs/>
+          <w:sz w:val="24"/>
+          <w:szCs w:val="24"/>
+          <w:lang w:eastAsia="hu-HU"/>
+        </w:rPr>
+        <w:t>ízió:</w:t>
+      </w:r>
+      <w:r>
+        <w:rPr>
+          <w:rFonts w:ascii="Times New Roman" w:eastAsia="Times New Roman" w:hAnsi="Times New Roman" w:cs="Times New Roman"/>
+          <w:b/>
+          <w:bCs/>
+          <w:sz w:val="24"/>
+          <w:szCs w:val="24"/>
+          <w:lang w:eastAsia="hu-HU"/>
+        </w:rPr>
+        <w:t xml:space="preserve"> </w:t>
+      </w:r>
+      <w:bookmarkStart w:id="0" w:name="_GoBack"/>
+      <w:bookmarkEnd w:id="0"/>
+      <w:r>
+        <w:rPr>
+          <w:rFonts w:ascii="Times New Roman" w:eastAsia="Times New Roman" w:hAnsi="Times New Roman" w:cs="Times New Roman"/>
+          <w:b/>
+          <w:bCs/>
+          <w:sz w:val="24"/>
+          <w:szCs w:val="24"/>
+          <w:lang w:eastAsia="hu-HU"/>
+        </w:rPr>
+        <w:t xml:space="preserve">Elhírhedt </w:t>
+      </w:r>
+      <w:r>
+        <w:rPr>
+          <w:rFonts w:ascii="Times New Roman" w:eastAsia="Times New Roman" w:hAnsi="Times New Roman" w:cs="Times New Roman"/>
+          <w:b/>
+          <w:bCs/>
+          <w:sz w:val="24"/>
+          <w:szCs w:val="24"/>
+          <w:lang w:eastAsia="hu-HU"/>
+        </w:rPr>
+        <w:t>k</w:t>
+      </w:r>
+      <w:r>
+        <w:rPr>
+          <w:rFonts w:ascii="Times New Roman" w:eastAsia="Times New Roman" w:hAnsi="Times New Roman" w:cs="Times New Roman"/>
+          <w:b/>
+          <w:bCs/>
+          <w:sz w:val="24"/>
+          <w:szCs w:val="24"/>
+          <w:lang w:eastAsia="hu-HU"/>
+        </w:rPr>
+        <w:t xml:space="preserve">ézműves </w:t>
+      </w:r>
+      <w:r>
+        <w:rPr>
+          <w:rFonts w:ascii="Times New Roman" w:eastAsia="Times New Roman" w:hAnsi="Times New Roman" w:cs="Times New Roman"/>
+          <w:b/>
+          <w:bCs/>
+          <w:sz w:val="24"/>
+          <w:szCs w:val="24"/>
+          <w:lang w:eastAsia="hu-HU"/>
+        </w:rPr>
+        <w:t>m</w:t>
+      </w:r>
+      <w:r>
+        <w:rPr>
+          <w:rFonts w:ascii="Times New Roman" w:eastAsia="Times New Roman" w:hAnsi="Times New Roman" w:cs="Times New Roman"/>
+          <w:b/>
+          <w:bCs/>
+          <w:sz w:val="24"/>
+          <w:szCs w:val="24"/>
+          <w:lang w:eastAsia="hu-HU"/>
+        </w:rPr>
+        <w:t>árka</w:t>
       </w:r>
     </w:p>
     <w:p>
@@ -1227,7 +1265,117 @@
           <w:szCs w:val="24"/>
           <w:lang w:eastAsia="hu-HU"/>
         </w:rPr>
-        <w:t>Vállalati Misszió: Csak A Legjobb Kézműves Termékek</w:t>
+        <w:t xml:space="preserve">Vállalati </w:t>
+      </w:r>
+      <w:r>
+        <w:rPr>
+          <w:rFonts w:ascii="Times New Roman" w:eastAsia="Times New Roman" w:hAnsi="Times New Roman" w:cs="Times New Roman"/>
+          <w:b/>
+          <w:bCs/>
+          <w:sz w:val="24"/>
+          <w:szCs w:val="24"/>
+          <w:lang w:eastAsia="hu-HU"/>
+        </w:rPr>
+        <w:t>m</w:t>
+      </w:r>
+      <w:r>
+        <w:rPr>
+          <w:rFonts w:ascii="Times New Roman" w:eastAsia="Times New Roman" w:hAnsi="Times New Roman" w:cs="Times New Roman"/>
+          <w:b/>
+          <w:bCs/>
+          <w:sz w:val="24"/>
+          <w:szCs w:val="24"/>
+          <w:lang w:eastAsia="hu-HU"/>
+        </w:rPr>
+        <w:t xml:space="preserve">isszió: Csak </w:t>
+      </w:r>
+      <w:r>
+        <w:rPr>
+          <w:rFonts w:ascii="Times New Roman" w:eastAsia="Times New Roman" w:hAnsi="Times New Roman" w:cs="Times New Roman"/>
+          <w:b/>
+          <w:bCs/>
+          <w:sz w:val="24"/>
+          <w:szCs w:val="24"/>
+          <w:lang w:eastAsia="hu-HU"/>
+        </w:rPr>
+        <w:t>a</w:t>
+      </w:r>
+      <w:r>
+        <w:rPr>
+          <w:rFonts w:ascii="Times New Roman" w:eastAsia="Times New Roman" w:hAnsi="Times New Roman" w:cs="Times New Roman"/>
+          <w:b/>
+          <w:bCs/>
+          <w:sz w:val="24"/>
+          <w:szCs w:val="24"/>
+          <w:lang w:eastAsia="hu-HU"/>
+        </w:rPr>
+        <w:t xml:space="preserve"> </w:t>
+      </w:r>
+      <w:r>
+        <w:rPr>
+          <w:rFonts w:ascii="Times New Roman" w:eastAsia="Times New Roman" w:hAnsi="Times New Roman" w:cs="Times New Roman"/>
+          <w:b/>
+          <w:bCs/>
+          <w:sz w:val="24"/>
+          <w:szCs w:val="24"/>
+          <w:lang w:eastAsia="hu-HU"/>
+        </w:rPr>
+        <w:t>l</w:t>
+      </w:r>
+      <w:r>
+        <w:rPr>
+          <w:rFonts w:ascii="Times New Roman" w:eastAsia="Times New Roman" w:hAnsi="Times New Roman" w:cs="Times New Roman"/>
+          <w:b/>
+          <w:bCs/>
+          <w:sz w:val="24"/>
+          <w:szCs w:val="24"/>
+          <w:lang w:eastAsia="hu-HU"/>
+        </w:rPr>
+        <w:t xml:space="preserve">egjobb </w:t>
+      </w:r>
+      <w:r>
+        <w:rPr>
+          <w:rFonts w:ascii="Times New Roman" w:eastAsia="Times New Roman" w:hAnsi="Times New Roman" w:cs="Times New Roman"/>
+          <w:b/>
+          <w:bCs/>
+          <w:sz w:val="24"/>
+          <w:szCs w:val="24"/>
+          <w:lang w:eastAsia="hu-HU"/>
+        </w:rPr>
+        <w:t>k</w:t>
+      </w:r>
+      <w:r>
+        <w:rPr>
+          <w:rFonts w:ascii="Times New Roman" w:eastAsia="Times New Roman" w:hAnsi="Times New Roman" w:cs="Times New Roman"/>
+          <w:b/>
+          <w:bCs/>
+          <w:sz w:val="24"/>
+          <w:szCs w:val="24"/>
+          <w:lang w:eastAsia="hu-HU"/>
+        </w:rPr>
+        <w:t xml:space="preserve">ézműves </w:t>
+      </w:r>
+      <w:r>
+        <w:rPr>
+          <w:rFonts w:ascii="Times New Roman" w:eastAsia="Times New Roman" w:hAnsi="Times New Roman" w:cs="Times New Roman"/>
+          <w:b/>
+          <w:bCs/>
+          <w:sz w:val="24"/>
+          <w:szCs w:val="24"/>
+          <w:lang w:eastAsia="hu-HU"/>
+        </w:rPr>
+        <w:t>t</w:t>
+      </w:r>
+      <w:r>
+        <w:rPr>
+          <w:rFonts w:ascii="Times New Roman" w:eastAsia="Times New Roman" w:hAnsi="Times New Roman" w:cs="Times New Roman"/>
+          <w:b/>
+          <w:bCs/>
+          <w:sz w:val="24"/>
+          <w:szCs w:val="24"/>
+          <w:lang w:eastAsia="hu-HU"/>
+        </w:rPr>
+        <w:t>ermékek</w:t>
       </w:r>
     </w:p>
     <w:p>
@@ -1271,7 +1419,73 @@
           <w:szCs w:val="24"/>
           <w:lang w:eastAsia="hu-HU"/>
         </w:rPr>
-        <w:t>A Mesteri Kiválasztás Fontossága</w:t>
+        <w:t xml:space="preserve">A </w:t>
+      </w:r>
+      <w:r>
+        <w:rPr>
+          <w:rFonts w:ascii="Times New Roman" w:eastAsia="Times New Roman" w:hAnsi="Times New Roman" w:cs="Times New Roman"/>
+          <w:b/>
+          <w:bCs/>
+          <w:sz w:val="24"/>
+          <w:szCs w:val="24"/>
+          <w:lang w:eastAsia="hu-HU"/>
+        </w:rPr>
+        <w:t>m</w:t>
+      </w:r>
+      <w:r>
+        <w:rPr>
+          <w:rFonts w:ascii="Times New Roman" w:eastAsia="Times New Roman" w:hAnsi="Times New Roman" w:cs="Times New Roman"/>
+          <w:b/>
+          <w:bCs/>
+          <w:sz w:val="24"/>
+          <w:szCs w:val="24"/>
+          <w:lang w:eastAsia="hu-HU"/>
+        </w:rPr>
+        <w:t xml:space="preserve">esteri </w:t>
+      </w:r>
+      <w:r>
+        <w:rPr>
+          <w:rFonts w:ascii="Times New Roman" w:eastAsia="Times New Roman" w:hAnsi="Times New Roman" w:cs="Times New Roman"/>
+          <w:b/>
+          <w:bCs/>
+          <w:sz w:val="24"/>
+          <w:szCs w:val="24"/>
+          <w:lang w:eastAsia="hu-HU"/>
+        </w:rPr>
+        <w:t>k</w:t>
+      </w:r>
+      <w:r>
+        <w:rPr>
+          <w:rFonts w:ascii="Times New Roman" w:eastAsia="Times New Roman" w:hAnsi="Times New Roman" w:cs="Times New Roman"/>
+          <w:b/>
+          <w:bCs/>
+          <w:sz w:val="24"/>
+          <w:szCs w:val="24"/>
+          <w:lang w:eastAsia="hu-HU"/>
+        </w:rPr>
+        <w:t xml:space="preserve">iválasztás </w:t>
+      </w:r>
+      <w:r>
+        <w:rPr>
+          <w:rFonts w:ascii="Times New Roman" w:eastAsia="Times New Roman" w:hAnsi="Times New Roman" w:cs="Times New Roman"/>
+          <w:b/>
+          <w:bCs/>
+          <w:sz w:val="24"/>
+          <w:szCs w:val="24"/>
+          <w:lang w:eastAsia="hu-HU"/>
+        </w:rPr>
+        <w:t>f</w:t>
+      </w:r>
+      <w:r>
+        <w:rPr>
+          <w:rFonts w:ascii="Times New Roman" w:eastAsia="Times New Roman" w:hAnsi="Times New Roman" w:cs="Times New Roman"/>
+          <w:b/>
+          <w:bCs/>
+          <w:sz w:val="24"/>
+          <w:szCs w:val="24"/>
+          <w:lang w:eastAsia="hu-HU"/>
+        </w:rPr>
+        <w:t>ontossága</w:t>
       </w:r>
     </w:p>
     <w:p>
@@ -1336,7 +1550,73 @@
           <w:szCs w:val="24"/>
           <w:lang w:eastAsia="hu-HU"/>
         </w:rPr>
-        <w:t>Termékeink Palettája: Művészet a Mindennapokban</w:t>
+        <w:t xml:space="preserve">Termékeink </w:t>
+      </w:r>
+      <w:r>
+        <w:rPr>
+          <w:rFonts w:ascii="Times New Roman" w:eastAsia="Times New Roman" w:hAnsi="Times New Roman" w:cs="Times New Roman"/>
+          <w:b/>
+          <w:bCs/>
+          <w:sz w:val="24"/>
+          <w:szCs w:val="24"/>
+          <w:lang w:eastAsia="hu-HU"/>
+        </w:rPr>
+        <w:t>p</w:t>
+      </w:r>
+      <w:r>
+        <w:rPr>
+          <w:rFonts w:ascii="Times New Roman" w:eastAsia="Times New Roman" w:hAnsi="Times New Roman" w:cs="Times New Roman"/>
+          <w:b/>
+          <w:bCs/>
+          <w:sz w:val="24"/>
+          <w:szCs w:val="24"/>
+          <w:lang w:eastAsia="hu-HU"/>
+        </w:rPr>
+        <w:t xml:space="preserve">alettája: </w:t>
+      </w:r>
+      <w:r>
+        <w:rPr>
+          <w:rFonts w:ascii="Times New Roman" w:eastAsia="Times New Roman" w:hAnsi="Times New Roman" w:cs="Times New Roman"/>
+          <w:b/>
+          <w:bCs/>
+          <w:sz w:val="24"/>
+          <w:szCs w:val="24"/>
+          <w:lang w:eastAsia="hu-HU"/>
+        </w:rPr>
+        <w:t>m</w:t>
+      </w:r>
+      <w:r>
+        <w:rPr>
+          <w:rFonts w:ascii="Times New Roman" w:eastAsia="Times New Roman" w:hAnsi="Times New Roman" w:cs="Times New Roman"/>
+          <w:b/>
+          <w:bCs/>
+          <w:sz w:val="24"/>
+          <w:szCs w:val="24"/>
+          <w:lang w:eastAsia="hu-HU"/>
+        </w:rPr>
+        <w:t xml:space="preserve">űvészet a </w:t>
+      </w:r>
+      <w:r>
+        <w:rPr>
+          <w:rFonts w:ascii="Times New Roman" w:eastAsia="Times New Roman" w:hAnsi="Times New Roman" w:cs="Times New Roman"/>
+          <w:b/>
+          <w:bCs/>
+          <w:sz w:val="24"/>
+          <w:szCs w:val="24"/>
+          <w:lang w:eastAsia="hu-HU"/>
+        </w:rPr>
+        <w:t>m</w:t>
+      </w:r>
+      <w:r>
+        <w:rPr>
+          <w:rFonts w:ascii="Times New Roman" w:eastAsia="Times New Roman" w:hAnsi="Times New Roman" w:cs="Times New Roman"/>
+          <w:b/>
+          <w:bCs/>
+          <w:sz w:val="24"/>
+          <w:szCs w:val="24"/>
+          <w:lang w:eastAsia="hu-HU"/>
+        </w:rPr>
+        <w:t>indennapokban</w:t>
       </w:r>
     </w:p>
     <w:p>
@@ -1380,7 +1660,51 @@
           <w:szCs w:val="24"/>
           <w:lang w:eastAsia="hu-HU"/>
         </w:rPr>
-        <w:t>Az Ügyfélközpontúság Elkötelezettjei</w:t>
+        <w:t xml:space="preserve">Az </w:t>
+      </w:r>
+      <w:r>
+        <w:rPr>
+          <w:rFonts w:ascii="Times New Roman" w:eastAsia="Times New Roman" w:hAnsi="Times New Roman" w:cs="Times New Roman"/>
+          <w:b/>
+          <w:bCs/>
+          <w:sz w:val="24"/>
+          <w:szCs w:val="24"/>
+          <w:lang w:eastAsia="hu-HU"/>
+        </w:rPr>
+        <w:t>ü</w:t>
+      </w:r>
+      <w:r>
+        <w:rPr>
+          <w:rFonts w:ascii="Times New Roman" w:eastAsia="Times New Roman" w:hAnsi="Times New Roman" w:cs="Times New Roman"/>
+          <w:b/>
+          <w:bCs/>
+          <w:sz w:val="24"/>
+          <w:szCs w:val="24"/>
+          <w:lang w:eastAsia="hu-HU"/>
+        </w:rPr>
+        <w:t xml:space="preserve">gyfélközpontúság </w:t>
+      </w:r>
+      <w:r>
+        <w:rPr>
+          <w:rFonts w:ascii="Times New Roman" w:eastAsia="Times New Roman" w:hAnsi="Times New Roman" w:cs="Times New Roman"/>
+          <w:b/>
+          <w:bCs/>
+          <w:sz w:val="24"/>
+          <w:szCs w:val="24"/>
+          <w:lang w:eastAsia="hu-HU"/>
+        </w:rPr>
+        <w:t>e</w:t>
+      </w:r>
+      <w:r>
+        <w:rPr>
+          <w:rFonts w:ascii="Times New Roman" w:eastAsia="Times New Roman" w:hAnsi="Times New Roman" w:cs="Times New Roman"/>
+          <w:b/>
+          <w:bCs/>
+          <w:sz w:val="24"/>
+          <w:szCs w:val="24"/>
+          <w:lang w:eastAsia="hu-HU"/>
+        </w:rPr>
+        <w:t>lkötelezettjei</w:t>
       </w:r>
     </w:p>
     <w:p>
@@ -1443,7 +1767,95 @@
           <w:lang w:eastAsia="hu-HU"/>
         </w:rPr>
         <w:lastRenderedPageBreak/>
-        <w:t>Az Értékek, Amelyek Meghatároznak Minket</w:t>
+        <w:t xml:space="preserve">Az </w:t>
+      </w:r>
+      <w:r>
+        <w:rPr>
+          <w:rFonts w:ascii="Times New Roman" w:eastAsia="Times New Roman" w:hAnsi="Times New Roman" w:cs="Times New Roman"/>
+          <w:b/>
+          <w:bCs/>
+          <w:sz w:val="24"/>
+          <w:szCs w:val="24"/>
+          <w:lang w:eastAsia="hu-HU"/>
+        </w:rPr>
+        <w:t>é</w:t>
+      </w:r>
+      <w:r>
+        <w:rPr>
+          <w:rFonts w:ascii="Times New Roman" w:eastAsia="Times New Roman" w:hAnsi="Times New Roman" w:cs="Times New Roman"/>
+          <w:b/>
+          <w:bCs/>
+          <w:sz w:val="24"/>
+          <w:szCs w:val="24"/>
+          <w:lang w:eastAsia="hu-HU"/>
+        </w:rPr>
+        <w:t xml:space="preserve">rtékek, </w:t>
+      </w:r>
+      <w:r>
+        <w:rPr>
+          <w:rFonts w:ascii="Times New Roman" w:eastAsia="Times New Roman" w:hAnsi="Times New Roman" w:cs="Times New Roman"/>
+          <w:b/>
+          <w:bCs/>
+          <w:sz w:val="24"/>
+          <w:szCs w:val="24"/>
+          <w:lang w:eastAsia="hu-HU"/>
+        </w:rPr>
+        <w:t>a</w:t>
+      </w:r>
+      <w:r>
+        <w:rPr>
+          <w:rFonts w:ascii="Times New Roman" w:eastAsia="Times New Roman" w:hAnsi="Times New Roman" w:cs="Times New Roman"/>
+          <w:b/>
+          <w:bCs/>
+          <w:sz w:val="24"/>
+          <w:szCs w:val="24"/>
+          <w:lang w:eastAsia="hu-HU"/>
+        </w:rPr>
+        <w:t xml:space="preserve">melyek </w:t>
+      </w:r>
+      <w:r>
+        <w:rPr>
+          <w:rFonts w:ascii="Times New Roman" w:eastAsia="Times New Roman" w:hAnsi="Times New Roman" w:cs="Times New Roman"/>
+          <w:b/>
+          <w:bCs/>
+          <w:sz w:val="24"/>
+          <w:szCs w:val="24"/>
+          <w:lang w:eastAsia="hu-HU"/>
+        </w:rPr>
+        <w:t>m</w:t>
+      </w:r>
+      <w:r>
+        <w:rPr>
+          <w:rFonts w:ascii="Times New Roman" w:eastAsia="Times New Roman" w:hAnsi="Times New Roman" w:cs="Times New Roman"/>
+          <w:b/>
+          <w:bCs/>
+          <w:sz w:val="24"/>
+          <w:szCs w:val="24"/>
+          <w:lang w:eastAsia="hu-HU"/>
+        </w:rPr>
+        <w:t xml:space="preserve">eghatároznak </w:t>
+      </w:r>
+      <w:r>
+        <w:rPr>
+          <w:rFonts w:ascii="Times New Roman" w:eastAsia="Times New Roman" w:hAnsi="Times New Roman" w:cs="Times New Roman"/>
+          <w:b/>
+          <w:bCs/>
+          <w:sz w:val="24"/>
+          <w:szCs w:val="24"/>
+          <w:lang w:eastAsia="hu-HU"/>
+        </w:rPr>
+        <w:t>m</w:t>
+      </w:r>
+      <w:r>
+        <w:rPr>
+          <w:rFonts w:ascii="Times New Roman" w:eastAsia="Times New Roman" w:hAnsi="Times New Roman" w:cs="Times New Roman"/>
+          <w:b/>
+          <w:bCs/>
+          <w:sz w:val="24"/>
+          <w:szCs w:val="24"/>
+          <w:lang w:eastAsia="hu-HU"/>
+        </w:rPr>
+        <w:t>inket</w:t>
       </w:r>
     </w:p>
     <w:p>
@@ -1488,7 +1900,161 @@
         <w:t>A Kis Kézműves - ahol minden termék egy történet, és minden történet egyediséget hordoz.</w:t>
       </w:r>
     </w:p>
-    <w:p/>
+    <w:p>
+      <w:pPr>
+        <w:spacing w:before="100" w:beforeAutospacing="1" w:after="100" w:afterAutospacing="1" w:line="240" w:lineRule="auto"/>
+        <w:ind w:left="360"/>
+        <w:rPr>
+          <w:rFonts w:ascii="Times New Roman" w:eastAsia="Times New Roman" w:hAnsi="Times New Roman" w:cs="Times New Roman"/>
+          <w:b/>
+          <w:bCs/>
+          <w:sz w:val="24"/>
+          <w:szCs w:val="24"/>
+          <w:lang w:eastAsia="hu-HU"/>
+        </w:rPr>
+      </w:pPr>
+      <w:r>
+        <w:rPr>
+          <w:rFonts w:ascii="Times New Roman" w:eastAsia="Times New Roman" w:hAnsi="Times New Roman" w:cs="Times New Roman"/>
+          <w:b/>
+          <w:bCs/>
+          <w:sz w:val="24"/>
+          <w:szCs w:val="24"/>
+          <w:lang w:eastAsia="hu-HU"/>
+        </w:rPr>
+        <w:t>Vállalkozási forma</w:t>
+      </w:r>
+    </w:p>
+    <w:p>
+      <w:pPr>
+        <w:rPr>
+          <w:rFonts w:ascii="Times New Roman" w:eastAsia="Times New Roman" w:hAnsi="Times New Roman" w:cs="Times New Roman"/>
+          <w:sz w:val="24"/>
+          <w:szCs w:val="24"/>
+          <w:lang w:eastAsia="hu-HU"/>
+        </w:rPr>
+      </w:pPr>
+      <w:r>
+        <w:rPr>
+          <w:rFonts w:ascii="Times New Roman" w:eastAsia="Times New Roman" w:hAnsi="Times New Roman" w:cs="Times New Roman"/>
+          <w:sz w:val="24"/>
+          <w:szCs w:val="24"/>
+          <w:lang w:eastAsia="hu-HU"/>
+        </w:rPr>
+        <w:t>A Kis Kézművesek cég vállalkozási</w:t>
+      </w:r>
+      <w:r>
+        <w:rPr>
+          <w:rFonts w:ascii="Times New Roman" w:eastAsia="Times New Roman" w:hAnsi="Times New Roman" w:cs="Times New Roman"/>
+          <w:sz w:val="24"/>
+          <w:szCs w:val="24"/>
+          <w:lang w:eastAsia="hu-HU"/>
+        </w:rPr>
+        <w:t xml:space="preserve"> formája</w:t>
+      </w:r>
+      <w:r>
+        <w:rPr>
+          <w:rFonts w:ascii="Times New Roman" w:eastAsia="Times New Roman" w:hAnsi="Times New Roman" w:cs="Times New Roman"/>
+          <w:sz w:val="24"/>
+          <w:szCs w:val="24"/>
+          <w:lang w:eastAsia="hu-HU"/>
+        </w:rPr>
+        <w:t xml:space="preserve"> Korlátolt Felelőségű Társaság (Kft), melynek törzstőkéje 5 000 000 millió forint.</w:t>
+      </w:r>
+    </w:p>
+    <w:p>
+      <w:pPr>
+        <w:rPr>
+          <w:b/>
+        </w:rPr>
+      </w:pPr>
+    </w:p>
+    <w:p>
+      <w:pPr>
+        <w:rPr>
+          <w:b/>
+        </w:rPr>
+      </w:pPr>
+      <w:r>
+        <w:rPr>
+          <w:b/>
+        </w:rPr>
+        <w:t>Kinézett üzlethelyiség alaprajza:</w:t>
+      </w:r>
+    </w:p>
+    <w:p>
+      <w:pPr>
+        <w:rPr>
+          <w:b/>
+        </w:rPr>
+      </w:pPr>
+      <w:r>
+        <w:rPr>
+          <w:b/>
+        </w:rPr>
+        <w:t>Budapest 14.kerület, Istvánmező, Ilka utca 87</w:t>
+      </w:r>
+    </w:p>
+    <w:p>
+      <w:pPr>
+        <w:rPr>
+          <w:b/>
+        </w:rPr>
+      </w:pPr>
+      <w:r>
+        <w:rPr>
+          <w:noProof/>
+        </w:rPr>
+        <w:drawing>
+          <wp:inline distT="0" distB="0" distL="0" distR="0" wp14:anchorId="755AC7AA" wp14:editId="36AABF0B">
+            <wp:extent cx="4226944" cy="4966342"/>
+            <wp:effectExtent l="0" t="0" r="2540" b="5715"/>
+            <wp:docPr id="1" name="Kép 1"/>
+            <wp:cNvGraphicFramePr>
+              <a:graphicFrameLocks xmlns:a="http://schemas.openxmlformats.org/drawingml/2006/main" noChangeAspect="1"/>
+            </wp:cNvGraphicFramePr>
+            <a:graphic xmlns:a="http://schemas.openxmlformats.org/drawingml/2006/main">
+              <a:graphicData uri="http://schemas.openxmlformats.org/drawingml/2006/picture">
+                <pic:pic xmlns:pic="http://schemas.openxmlformats.org/drawingml/2006/picture">
+                  <pic:nvPicPr>
+                    <pic:cNvPr id="0" name="Picture 1"/>
+                    <pic:cNvPicPr>
+                      <a:picLocks noChangeAspect="1" noChangeArrowheads="1"/>
+                    </pic:cNvPicPr>
+                  </pic:nvPicPr>
+                  <pic:blipFill>
+                    <a:blip r:embed="rId7">
+                      <a:extLst>
+                        <a:ext uri="{28A0092B-C50C-407E-A947-70E740481C1C}">
+                          <a14:useLocalDpi xmlns:a14="http://schemas.microsoft.com/office/drawing/2010/main" val="0"/>
+                        </a:ext>
+                      </a:extLst>
+                    </a:blip>
+                    <a:srcRect/>
+                    <a:stretch>
+                      <a:fillRect/>
+                    </a:stretch>
+                  </pic:blipFill>
+                  <pic:spPr bwMode="auto">
+                    <a:xfrm>
+                      <a:off x="0" y="0"/>
+                      <a:ext cx="4290581" cy="5041110"/>
+                    </a:xfrm>
+                    <a:prstGeom prst="rect">
+                      <a:avLst/>
+                    </a:prstGeom>
+                    <a:noFill/>
+                    <a:ln>
+                      <a:noFill/>
+                    </a:ln>
+                  </pic:spPr>
+                </pic:pic>
+              </a:graphicData>
+            </a:graphic>
+          </wp:inline>
+        </w:drawing>
+      </w:r>
+    </w:p>
     <w:sectPr>
       <w:pgSz w:w="11906" w:h="16838"/>
       <w:pgMar w:top="1417" w:right="1417" w:bottom="1417" w:left="1417" w:header="708" w:footer="708" w:gutter="0"/>
@@ -1497,6 +2063,56 @@
     </w:sectPr>
   </w:body>
 </w:document>
+</file>
+
+<file path=word/endnotes.xml><?xml version="1.0" encoding="utf-8"?>
+<w:endnotes xmlns:wpc="http://schemas.microsoft.com/office/word/2010/wordprocessingCanvas" xmlns:cx="http://schemas.microsoft.com/office/drawing/2014/chartex" xmlns:cx1="http://schemas.microsoft.com/office/drawing/2015/9/8/chartex" xmlns:cx2="http://schemas.microsoft.com/office/drawing/2015/10/21/chartex" xmlns:cx3="http://schemas.microsoft.com/office/drawing/2016/5/9/chartex" xmlns:cx4="http://schemas.microsoft.com/office/drawing/2016/5/10/chartex" xmlns:cx5="http://schemas.microsoft.com/office/drawing/2016/5/11/chartex" xmlns:cx6="http://schemas.microsoft.com/office/drawing/2016/5/12/chartex" xmlns:cx7="http://schemas.microsoft.com/office/drawing/2016/5/13/chartex" xmlns:cx8="http://schemas.microsoft.com/office/drawing/2016/5/14/chartex" xmlns:mc="http://schemas.openxmlformats.org/markup-compatibility/2006" xmlns:aink="http://schemas.microsoft.com/office/drawing/2016/ink" xmlns:am3d="http://schemas.microsoft.com/office/drawing/2017/model3d" xmlns:o="urn:schemas-microsoft-com:office:office" xmlns:r="http://schemas.openxmlformats.org/officeDocument/2006/relationships" xmlns:m="http://schemas.openxmlformats.org/officeDocument/2006/math" xmlns:v="urn:schemas-microsoft-com:vml" xmlns:wp14="http://schemas.microsoft.com/office/word/2010/wordprocessingDrawing" xmlns:wp="http://schemas.openxmlformats.org/drawingml/2006/wordprocessingDrawing" xmlns:w10="urn:schemas-microsoft-com:office:word" xmlns:w="http://schemas.openxmlformats.org/wordprocessingml/2006/main" xmlns:w14="http://schemas.microsoft.com/office/word/2010/wordml" xmlns:w15="http://schemas.microsoft.com/office/word/2012/wordml" xmlns:w16cid="http://schemas.microsoft.com/office/word/2016/wordml/cid" xmlns:w16se="http://schemas.microsoft.com/office/word/2015/wordml/symex" xmlns:wpg="http://schemas.microsoft.com/office/word/2010/wordprocessingGroup" xmlns:wpi="http://schemas.microsoft.com/office/word/2010/wordprocessingInk" xmlns:wne="http://schemas.microsoft.com/office/word/2006/wordml" xmlns:wps="http://schemas.microsoft.com/office/word/2010/wordprocessingShape" mc:Ignorable="w14 w15 w16se w16cid wp14">
+  <w:endnote w:type="separator" w:id="-1">
+    <w:p>
+      <w:pPr>
+        <w:spacing w:after="0" w:line="240" w:lineRule="auto"/>
+      </w:pPr>
+      <w:r>
+        <w:separator/>
+      </w:r>
+    </w:p>
+  </w:endnote>
+  <w:endnote w:type="continuationSeparator" w:id="0">
+    <w:p>
+      <w:pPr>
+        <w:spacing w:after="0" w:line="240" w:lineRule="auto"/>
+      </w:pPr>
+      <w:r>
+        <w:continuationSeparator/>
+      </w:r>
+    </w:p>
+  </w:endnote>
+</w:endnotes>
+</file>
+
+<file path=word/footnotes.xml><?xml version="1.0" encoding="utf-8"?>
+<w:footnotes xmlns:wpc="http://schemas.microsoft.com/office/word/2010/wordprocessingCanvas" xmlns:cx="http://schemas.microsoft.com/office/drawing/2014/chartex" xmlns:cx1="http://schemas.microsoft.com/office/drawing/2015/9/8/chartex" xmlns:cx2="http://schemas.microsoft.com/office/drawing/2015/10/21/chartex" xmlns:cx3="http://schemas.microsoft.com/office/drawing/2016/5/9/chartex" xmlns:cx4="http://schemas.microsoft.com/office/drawing/2016/5/10/chartex" xmlns:cx5="http://schemas.microsoft.com/office/drawing/2016/5/11/chartex" xmlns:cx6="http://schemas.microsoft.com/office/drawing/2016/5/12/chartex" xmlns:cx7="http://schemas.microsoft.com/office/drawing/2016/5/13/chartex" xmlns:cx8="http://schemas.microsoft.com/office/drawing/2016/5/14/chartex" xmlns:mc="http://schemas.openxmlformats.org/markup-compatibility/2006" xmlns:aink="http://schemas.microsoft.com/office/drawing/2016/ink" xmlns:am3d="http://schemas.microsoft.com/office/drawing/2017/model3d" xmlns:o="urn:schemas-microsoft-com:office:office" xmlns:r="http://schemas.openxmlformats.org/officeDocument/2006/relationships" xmlns:m="http://schemas.openxmlformats.org/officeDocument/2006/math" xmlns:v="urn:schemas-microsoft-com:vml" xmlns:wp14="http://schemas.microsoft.com/office/word/2010/wordprocessingDrawing" xmlns:wp="http://schemas.openxmlformats.org/drawingml/2006/wordprocessingDrawing" xmlns:w10="urn:schemas-microsoft-com:office:word" xmlns:w="http://schemas.openxmlformats.org/wordprocessingml/2006/main" xmlns:w14="http://schemas.microsoft.com/office/word/2010/wordml" xmlns:w15="http://schemas.microsoft.com/office/word/2012/wordml" xmlns:w16cid="http://schemas.microsoft.com/office/word/2016/wordml/cid" xmlns:w16se="http://schemas.microsoft.com/office/word/2015/wordml/symex" xmlns:wpg="http://schemas.microsoft.com/office/word/2010/wordprocessingGroup" xmlns:wpi="http://schemas.microsoft.com/office/word/2010/wordprocessingInk" xmlns:wne="http://schemas.microsoft.com/office/word/2006/wordml" xmlns:wps="http://schemas.microsoft.com/office/word/2010/wordprocessingShape" mc:Ignorable="w14 w15 w16se w16cid wp14">
+  <w:footnote w:type="separator" w:id="-1">
+    <w:p>
+      <w:pPr>
+        <w:spacing w:after="0" w:line="240" w:lineRule="auto"/>
+      </w:pPr>
+      <w:r>
+        <w:separator/>
+      </w:r>
+    </w:p>
+  </w:footnote>
+  <w:footnote w:type="continuationSeparator" w:id="0">
+    <w:p>
+      <w:pPr>
+        <w:spacing w:after="0" w:line="240" w:lineRule="auto"/>
+      </w:pPr>
+      <w:r>
+        <w:continuationSeparator/>
+      </w:r>
+    </w:p>
+  </w:footnote>
+</w:footnotes>
 </file>
 
 <file path=word/numbering.xml><?xml version="1.0" encoding="utf-8"?>
@@ -1884,6 +2500,119 @@
       </w:rPr>
     </w:lvl>
   </w:abstractNum>
+  <w:abstractNum w:abstractNumId="3" w15:restartNumberingAfterBreak="0">
+    <w:nsid w:val="71EF26FA"/>
+    <w:multiLevelType w:val="hybridMultilevel"/>
+    <w:tmpl w:val="977E6274"/>
+    <w:lvl w:ilvl="0" w:tplc="040E0003">
+      <w:start w:val="1"/>
+      <w:numFmt w:val="bullet"/>
+      <w:lvlText w:val="o"/>
+      <w:lvlJc w:val="left"/>
+      <w:pPr>
+        <w:ind w:left="1440" w:hanging="360"/>
+      </w:pPr>
+      <w:rPr>
+        <w:rFonts w:ascii="Courier New" w:hAnsi="Courier New" w:cs="Courier New" w:hint="default"/>
+      </w:rPr>
+    </w:lvl>
+    <w:lvl w:ilvl="1" w:tplc="040E0003" w:tentative="1">
+      <w:start w:val="1"/>
+      <w:numFmt w:val="bullet"/>
+      <w:lvlText w:val="o"/>
+      <w:lvlJc w:val="left"/>
+      <w:pPr>
+        <w:ind w:left="2160" w:hanging="360"/>
+      </w:pPr>
+      <w:rPr>
+        <w:rFonts w:ascii="Courier New" w:hAnsi="Courier New" w:cs="Courier New" w:hint="default"/>
+      </w:rPr>
+    </w:lvl>
+    <w:lvl w:ilvl="2" w:tplc="040E0005" w:tentative="1">
+      <w:start w:val="1"/>
+      <w:numFmt w:val="bullet"/>
+      <w:lvlText w:val=""/>
+      <w:lvlJc w:val="left"/>
+      <w:pPr>
+        <w:ind w:left="2880" w:hanging="360"/>
+      </w:pPr>
+      <w:rPr>
+        <w:rFonts w:ascii="Wingdings" w:hAnsi="Wingdings" w:hint="default"/>
+      </w:rPr>
+    </w:lvl>
+    <w:lvl w:ilvl="3" w:tplc="040E0001" w:tentative="1">
+      <w:start w:val="1"/>
+      <w:numFmt w:val="bullet"/>
+      <w:lvlText w:val=""/>
+      <w:lvlJc w:val="left"/>
+      <w:pPr>
+        <w:ind w:left="3600" w:hanging="360"/>
+      </w:pPr>
+      <w:rPr>
+        <w:rFonts w:ascii="Symbol" w:hAnsi="Symbol" w:hint="default"/>
+      </w:rPr>
+    </w:lvl>
+    <w:lvl w:ilvl="4" w:tplc="040E0003" w:tentative="1">
+      <w:start w:val="1"/>
+      <w:numFmt w:val="bullet"/>
+      <w:lvlText w:val="o"/>
+      <w:lvlJc w:val="left"/>
+      <w:pPr>
+        <w:ind w:left="4320" w:hanging="360"/>
+      </w:pPr>
+      <w:rPr>
+        <w:rFonts w:ascii="Courier New" w:hAnsi="Courier New" w:cs="Courier New" w:hint="default"/>
+      </w:rPr>
+    </w:lvl>
+    <w:lvl w:ilvl="5" w:tplc="040E0005" w:tentative="1">
+      <w:start w:val="1"/>
+      <w:numFmt w:val="bullet"/>
+      <w:lvlText w:val=""/>
+      <w:lvlJc w:val="left"/>
+      <w:pPr>
+        <w:ind w:left="5040" w:hanging="360"/>
+      </w:pPr>
+      <w:rPr>
+        <w:rFonts w:ascii="Wingdings" w:hAnsi="Wingdings" w:hint="default"/>
+      </w:rPr>
+    </w:lvl>
+    <w:lvl w:ilvl="6" w:tplc="040E0001" w:tentative="1">
+      <w:start w:val="1"/>
+      <w:numFmt w:val="bullet"/>
+      <w:lvlText w:val=""/>
+      <w:lvlJc w:val="left"/>
+      <w:pPr>
+        <w:ind w:left="5760" w:hanging="360"/>
+      </w:pPr>
+      <w:rPr>
+        <w:rFonts w:ascii="Symbol" w:hAnsi="Symbol" w:hint="default"/>
+      </w:rPr>
+    </w:lvl>
+    <w:lvl w:ilvl="7" w:tplc="040E0003" w:tentative="1">
+      <w:start w:val="1"/>
+      <w:numFmt w:val="bullet"/>
+      <w:lvlText w:val="o"/>
+      <w:lvlJc w:val="left"/>
+      <w:pPr>
+        <w:ind w:left="6480" w:hanging="360"/>
+      </w:pPr>
+      <w:rPr>
+        <w:rFonts w:ascii="Courier New" w:hAnsi="Courier New" w:cs="Courier New" w:hint="default"/>
+      </w:rPr>
+    </w:lvl>
+    <w:lvl w:ilvl="8" w:tplc="040E0005" w:tentative="1">
+      <w:start w:val="1"/>
+      <w:numFmt w:val="bullet"/>
+      <w:lvlText w:val=""/>
+      <w:lvlJc w:val="left"/>
+      <w:pPr>
+        <w:ind w:left="7200" w:hanging="360"/>
+      </w:pPr>
+      <w:rPr>
+        <w:rFonts w:ascii="Wingdings" w:hAnsi="Wingdings" w:hint="default"/>
+      </w:rPr>
+    </w:lvl>
+  </w:abstractNum>
   <w:num w:numId="1">
     <w:abstractNumId w:val="0"/>
   </w:num>
@@ -1892,6 +2621,9 @@
   </w:num>
   <w:num w:numId="3">
     <w:abstractNumId w:val="2"/>
+  </w:num>
+  <w:num w:numId="4">
+    <w:abstractNumId w:val="3"/>
   </w:num>
 </w:numbering>
 </file>
@@ -2430,6 +3162,50 @@
     <w:basedOn w:val="Bekezdsalapbettpusa"/>
     <w:rsid w:val="00B36CE7"/>
   </w:style>
+  <w:style w:type="paragraph" w:styleId="lfej">
+    <w:name w:val="header"/>
+    <w:basedOn w:val="Norml"/>
+    <w:link w:val="lfejChar"/>
+    <w:uiPriority w:val="99"/>
+    <w:unhideWhenUsed/>
+    <w:rsid w:val="00712FEF"/>
+    <w:pPr>
+      <w:tabs>
+        <w:tab w:val="center" w:pos="4536"/>
+        <w:tab w:val="right" w:pos="9072"/>
+      </w:tabs>
+      <w:spacing w:after="0" w:line="240" w:lineRule="auto"/>
+    </w:pPr>
+  </w:style>
+  <w:style w:type="character" w:customStyle="1" w:styleId="lfejChar">
+    <w:name w:val="Élőfej Char"/>
+    <w:basedOn w:val="Bekezdsalapbettpusa"/>
+    <w:link w:val="lfej"/>
+    <w:uiPriority w:val="99"/>
+    <w:rsid w:val="00712FEF"/>
+  </w:style>
+  <w:style w:type="paragraph" w:styleId="llb">
+    <w:name w:val="footer"/>
+    <w:basedOn w:val="Norml"/>
+    <w:link w:val="llbChar"/>
+    <w:uiPriority w:val="99"/>
+    <w:unhideWhenUsed/>
+    <w:rsid w:val="00712FEF"/>
+    <w:pPr>
+      <w:tabs>
+        <w:tab w:val="center" w:pos="4536"/>
+        <w:tab w:val="right" w:pos="9072"/>
+      </w:tabs>
+      <w:spacing w:after="0" w:line="240" w:lineRule="auto"/>
+    </w:pPr>
+  </w:style>
+  <w:style w:type="character" w:customStyle="1" w:styleId="llbChar">
+    <w:name w:val="Élőláb Char"/>
+    <w:basedOn w:val="Bekezdsalapbettpusa"/>
+    <w:link w:val="llb"/>
+    <w:uiPriority w:val="99"/>
+    <w:rsid w:val="00712FEF"/>
+  </w:style>
 </w:styles>
 </file>
 
